--- a/认识显卡.docx
+++ b/认识显卡.docx
@@ -2,6 +2,72 @@
 <file path=word/document.xml><?xml version="1.0" encoding="utf-8"?>
 <w:document xmlns:wpc="http://schemas.microsoft.com/office/word/2010/wordprocessingCanvas" xmlns:mc="http://schemas.openxmlformats.org/markup-compatibility/2006" xmlns:o="urn:schemas-microsoft-com:office:office" xmlns:r="http://schemas.openxmlformats.org/officeDocument/2006/relationships" xmlns:m="http://schemas.openxmlformats.org/officeDocument/2006/math" xmlns:v="urn:schemas-microsoft-com:vml" xmlns:wp14="http://schemas.microsoft.com/office/word/2010/wordprocessingDrawing" xmlns:wp="http://schemas.openxmlformats.org/drawingml/2006/wordprocessingDrawing" xmlns:w="http://schemas.openxmlformats.org/wordprocessingml/2006/main" xmlns:w14="http://schemas.microsoft.com/office/word/2010/wordml" xmlns:w10="urn:schemas-microsoft-com:office:word" xmlns:w15="http://schemas.microsoft.com/office/word/2012/wordml" xmlns:wpg="http://schemas.microsoft.com/office/word/2010/wordprocessingGroup" xmlns:wpi="http://schemas.microsoft.com/office/word/2010/wordprocessingInk" xmlns:wne="http://schemas.microsoft.com/office/word/2006/wordml" xmlns:wps="http://schemas.microsoft.com/office/word/2010/wordprocessingShape" xmlns:wpsCustomData="http://www.wps.cn/officeDocument/2013/wpsCustomData" mc:Ignorable="w14 w15 wp14">
   <w:body>
+    <w:p>
+      <w:pPr>
+        <w:rPr>
+          <w:rFonts w:hint="default" w:eastAsiaTheme="minorEastAsia"/>
+          <w:lang w:val="en-US" w:eastAsia="zh-CN"/>
+        </w:rPr>
+      </w:pPr>
+      <w:r>
+        <w:rPr>
+          <w:rFonts w:hint="eastAsia"/>
+          <w:lang w:val="en-US" w:eastAsia="zh-CN"/>
+        </w:rPr>
+        <w:t>本文欢迎转载，但是请著名出处：</w:t>
+      </w:r>
+      <w:r>
+        <w:rPr>
+          <w:rFonts w:ascii="宋体" w:hAnsi="宋体" w:eastAsia="宋体" w:cs="宋体"/>
+          <w:sz w:val="24"/>
+          <w:szCs w:val="24"/>
+        </w:rPr>
+        <w:fldChar w:fldCharType="begin"/>
+      </w:r>
+      <w:r>
+        <w:rPr>
+          <w:rFonts w:ascii="宋体" w:hAnsi="宋体" w:eastAsia="宋体" w:cs="宋体"/>
+          <w:sz w:val="24"/>
+          <w:szCs w:val="24"/>
+        </w:rPr>
+        <w:instrText xml:space="preserve"> HYPERLINK "https://github.com/lygyue/Books" </w:instrText>
+      </w:r>
+      <w:r>
+        <w:rPr>
+          <w:rFonts w:ascii="宋体" w:hAnsi="宋体" w:eastAsia="宋体" w:cs="宋体"/>
+          <w:sz w:val="24"/>
+          <w:szCs w:val="24"/>
+        </w:rPr>
+        <w:fldChar w:fldCharType="separate"/>
+      </w:r>
+      <w:r>
+        <w:rPr>
+          <w:rStyle w:val="4"/>
+          <w:rFonts w:ascii="宋体" w:hAnsi="宋体" w:eastAsia="宋体" w:cs="宋体"/>
+          <w:sz w:val="24"/>
+          <w:szCs w:val="24"/>
+        </w:rPr>
+        <w:t>https://github.com/lygyue/Books</w:t>
+      </w:r>
+      <w:r>
+        <w:rPr>
+          <w:rFonts w:ascii="宋体" w:hAnsi="宋体" w:eastAsia="宋体" w:cs="宋体"/>
+          <w:sz w:val="24"/>
+          <w:szCs w:val="24"/>
+        </w:rPr>
+        <w:fldChar w:fldCharType="end"/>
+      </w:r>
+    </w:p>
+    <w:p>
+      <w:pPr>
+        <w:rPr>
+          <w:rFonts w:hint="eastAsia"/>
+          <w:lang w:val="en-US" w:eastAsia="zh-CN"/>
+        </w:rPr>
+      </w:pPr>
+      <w:bookmarkStart w:id="0" w:name="_GoBack"/>
+      <w:bookmarkEnd w:id="0"/>
+    </w:p>
     <w:p>
       <w:pPr>
         <w:ind w:left="2940" w:leftChars="0" w:firstLine="420" w:firstLineChars="0"/>
@@ -924,28 +990,31 @@
     <w:p>
       <w:pPr>
         <w:numPr>
-          <w:numId w:val="0"/>
-        </w:numPr>
-        <w:rPr>
-          <w:rFonts w:hint="eastAsia"/>
-          <w:lang w:val="en-US" w:eastAsia="zh-CN"/>
-        </w:rPr>
-      </w:pPr>
-    </w:p>
-    <w:p>
-      <w:pPr>
-        <w:numPr>
-          <w:numId w:val="0"/>
-        </w:numPr>
-        <w:rPr>
-          <w:rFonts w:hint="eastAsia"/>
-          <w:lang w:val="en-US" w:eastAsia="zh-CN"/>
-        </w:rPr>
-      </w:pPr>
-    </w:p>
-    <w:p>
-      <w:pPr>
-        <w:numPr>
+          <w:ilvl w:val="0"/>
+          <w:numId w:val="0"/>
+        </w:numPr>
+        <w:rPr>
+          <w:rFonts w:hint="eastAsia"/>
+          <w:lang w:val="en-US" w:eastAsia="zh-CN"/>
+        </w:rPr>
+      </w:pPr>
+    </w:p>
+    <w:p>
+      <w:pPr>
+        <w:numPr>
+          <w:ilvl w:val="0"/>
+          <w:numId w:val="0"/>
+        </w:numPr>
+        <w:rPr>
+          <w:rFonts w:hint="eastAsia"/>
+          <w:lang w:val="en-US" w:eastAsia="zh-CN"/>
+        </w:rPr>
+      </w:pPr>
+    </w:p>
+    <w:p>
+      <w:pPr>
+        <w:numPr>
+          <w:ilvl w:val="0"/>
           <w:numId w:val="0"/>
         </w:numPr>
         <w:rPr>
@@ -971,6 +1040,7 @@
     <w:p>
       <w:pPr>
         <w:numPr>
+          <w:ilvl w:val="0"/>
           <w:numId w:val="0"/>
         </w:numPr>
         <w:rPr>
@@ -989,6 +1059,7 @@
     <w:p>
       <w:pPr>
         <w:numPr>
+          <w:ilvl w:val="0"/>
           <w:numId w:val="0"/>
         </w:numPr>
         <w:rPr>
@@ -1007,17 +1078,19 @@
     <w:p>
       <w:pPr>
         <w:numPr>
-          <w:numId w:val="0"/>
-        </w:numPr>
-        <w:rPr>
-          <w:rFonts w:hint="eastAsia"/>
-          <w:lang w:val="en-US" w:eastAsia="zh-CN"/>
-        </w:rPr>
-      </w:pPr>
-    </w:p>
-    <w:p>
-      <w:pPr>
-        <w:numPr>
+          <w:ilvl w:val="0"/>
+          <w:numId w:val="0"/>
+        </w:numPr>
+        <w:rPr>
+          <w:rFonts w:hint="eastAsia"/>
+          <w:lang w:val="en-US" w:eastAsia="zh-CN"/>
+        </w:rPr>
+      </w:pPr>
+    </w:p>
+    <w:p>
+      <w:pPr>
+        <w:numPr>
+          <w:ilvl w:val="0"/>
           <w:numId w:val="0"/>
         </w:numPr>
         <w:rPr>
@@ -1036,17 +1109,19 @@
     <w:p>
       <w:pPr>
         <w:numPr>
-          <w:numId w:val="0"/>
-        </w:numPr>
-        <w:rPr>
-          <w:rFonts w:hint="eastAsia"/>
-          <w:lang w:val="en-US" w:eastAsia="zh-CN"/>
-        </w:rPr>
-      </w:pPr>
-    </w:p>
-    <w:p>
-      <w:pPr>
-        <w:numPr>
+          <w:ilvl w:val="0"/>
+          <w:numId w:val="0"/>
+        </w:numPr>
+        <w:rPr>
+          <w:rFonts w:hint="eastAsia"/>
+          <w:lang w:val="en-US" w:eastAsia="zh-CN"/>
+        </w:rPr>
+      </w:pPr>
+    </w:p>
+    <w:p>
+      <w:pPr>
+        <w:numPr>
+          <w:ilvl w:val="0"/>
           <w:numId w:val="0"/>
         </w:numPr>
         <w:rPr>
@@ -1065,17 +1140,19 @@
     <w:p>
       <w:pPr>
         <w:numPr>
-          <w:numId w:val="0"/>
-        </w:numPr>
-        <w:rPr>
-          <w:rFonts w:hint="eastAsia"/>
-          <w:lang w:val="en-US" w:eastAsia="zh-CN"/>
-        </w:rPr>
-      </w:pPr>
-    </w:p>
-    <w:p>
-      <w:pPr>
-        <w:numPr>
+          <w:ilvl w:val="0"/>
+          <w:numId w:val="0"/>
+        </w:numPr>
+        <w:rPr>
+          <w:rFonts w:hint="eastAsia"/>
+          <w:lang w:val="en-US" w:eastAsia="zh-CN"/>
+        </w:rPr>
+      </w:pPr>
+    </w:p>
+    <w:p>
+      <w:pPr>
+        <w:numPr>
+          <w:ilvl w:val="0"/>
           <w:numId w:val="0"/>
         </w:numPr>
         <w:rPr>
@@ -1094,6 +1171,7 @@
     <w:p>
       <w:pPr>
         <w:numPr>
+          <w:ilvl w:val="0"/>
           <w:numId w:val="0"/>
         </w:numPr>
         <w:rPr>
@@ -1119,17 +1197,19 @@
     <w:p>
       <w:pPr>
         <w:numPr>
-          <w:numId w:val="0"/>
-        </w:numPr>
-        <w:rPr>
-          <w:rFonts w:hint="eastAsia"/>
-          <w:lang w:val="en-US" w:eastAsia="zh-CN"/>
-        </w:rPr>
-      </w:pPr>
-    </w:p>
-    <w:p>
-      <w:pPr>
-        <w:numPr>
+          <w:ilvl w:val="0"/>
+          <w:numId w:val="0"/>
+        </w:numPr>
+        <w:rPr>
+          <w:rFonts w:hint="eastAsia"/>
+          <w:lang w:val="en-US" w:eastAsia="zh-CN"/>
+        </w:rPr>
+      </w:pPr>
+    </w:p>
+    <w:p>
+      <w:pPr>
+        <w:numPr>
+          <w:ilvl w:val="0"/>
           <w:numId w:val="0"/>
         </w:numPr>
         <w:rPr>
@@ -1148,6 +1228,7 @@
     <w:p>
       <w:pPr>
         <w:numPr>
+          <w:ilvl w:val="0"/>
           <w:numId w:val="0"/>
         </w:numPr>
         <w:rPr>
@@ -1166,6 +1247,7 @@
     <w:p>
       <w:pPr>
         <w:numPr>
+          <w:ilvl w:val="0"/>
           <w:numId w:val="0"/>
         </w:numPr>
         <w:rPr>
@@ -1184,17 +1266,19 @@
     <w:p>
       <w:pPr>
         <w:numPr>
-          <w:numId w:val="0"/>
-        </w:numPr>
-        <w:rPr>
-          <w:rFonts w:hint="eastAsia"/>
-          <w:lang w:val="en-US" w:eastAsia="zh-CN"/>
-        </w:rPr>
-      </w:pPr>
-    </w:p>
-    <w:p>
-      <w:pPr>
-        <w:numPr>
+          <w:ilvl w:val="0"/>
+          <w:numId w:val="0"/>
+        </w:numPr>
+        <w:rPr>
+          <w:rFonts w:hint="eastAsia"/>
+          <w:lang w:val="en-US" w:eastAsia="zh-CN"/>
+        </w:rPr>
+      </w:pPr>
+    </w:p>
+    <w:p>
+      <w:pPr>
+        <w:numPr>
+          <w:ilvl w:val="0"/>
           <w:numId w:val="0"/>
         </w:numPr>
         <w:rPr>
@@ -1213,6 +1297,7 @@
     <w:p>
       <w:pPr>
         <w:numPr>
+          <w:ilvl w:val="0"/>
           <w:numId w:val="0"/>
         </w:numPr>
         <w:rPr>
@@ -1231,17 +1316,19 @@
     <w:p>
       <w:pPr>
         <w:numPr>
-          <w:numId w:val="0"/>
-        </w:numPr>
-        <w:rPr>
-          <w:rFonts w:hint="eastAsia"/>
-          <w:lang w:val="en-US" w:eastAsia="zh-CN"/>
-        </w:rPr>
-      </w:pPr>
-    </w:p>
-    <w:p>
-      <w:pPr>
-        <w:numPr>
+          <w:ilvl w:val="0"/>
+          <w:numId w:val="0"/>
+        </w:numPr>
+        <w:rPr>
+          <w:rFonts w:hint="eastAsia"/>
+          <w:lang w:val="en-US" w:eastAsia="zh-CN"/>
+        </w:rPr>
+      </w:pPr>
+    </w:p>
+    <w:p>
+      <w:pPr>
+        <w:numPr>
+          <w:ilvl w:val="0"/>
           <w:numId w:val="0"/>
         </w:numPr>
         <w:rPr>
@@ -1260,6 +1347,7 @@
     <w:p>
       <w:pPr>
         <w:numPr>
+          <w:ilvl w:val="0"/>
           <w:numId w:val="0"/>
         </w:numPr>
         <w:rPr>
@@ -1278,6 +1366,7 @@
     <w:p>
       <w:pPr>
         <w:numPr>
+          <w:ilvl w:val="0"/>
           <w:numId w:val="0"/>
         </w:numPr>
         <w:rPr>
@@ -1296,6 +1385,7 @@
     <w:p>
       <w:pPr>
         <w:numPr>
+          <w:ilvl w:val="0"/>
           <w:numId w:val="0"/>
         </w:numPr>
         <w:rPr>
@@ -1314,6 +1404,7 @@
     <w:p>
       <w:pPr>
         <w:numPr>
+          <w:ilvl w:val="0"/>
           <w:numId w:val="0"/>
         </w:numPr>
         <w:rPr>
@@ -1332,17 +1423,19 @@
     <w:p>
       <w:pPr>
         <w:numPr>
-          <w:numId w:val="0"/>
-        </w:numPr>
-        <w:rPr>
-          <w:rFonts w:hint="eastAsia"/>
-          <w:lang w:val="en-US" w:eastAsia="zh-CN"/>
-        </w:rPr>
-      </w:pPr>
-    </w:p>
-    <w:p>
-      <w:pPr>
-        <w:numPr>
+          <w:ilvl w:val="0"/>
+          <w:numId w:val="0"/>
+        </w:numPr>
+        <w:rPr>
+          <w:rFonts w:hint="eastAsia"/>
+          <w:lang w:val="en-US" w:eastAsia="zh-CN"/>
+        </w:rPr>
+      </w:pPr>
+    </w:p>
+    <w:p>
+      <w:pPr>
+        <w:numPr>
+          <w:ilvl w:val="0"/>
           <w:numId w:val="0"/>
         </w:numPr>
         <w:rPr>
@@ -1361,17 +1454,19 @@
     <w:p>
       <w:pPr>
         <w:numPr>
-          <w:numId w:val="0"/>
-        </w:numPr>
-        <w:rPr>
-          <w:rFonts w:hint="eastAsia"/>
-          <w:lang w:val="en-US" w:eastAsia="zh-CN"/>
-        </w:rPr>
-      </w:pPr>
-    </w:p>
-    <w:p>
-      <w:pPr>
-        <w:numPr>
+          <w:ilvl w:val="0"/>
+          <w:numId w:val="0"/>
+        </w:numPr>
+        <w:rPr>
+          <w:rFonts w:hint="eastAsia"/>
+          <w:lang w:val="en-US" w:eastAsia="zh-CN"/>
+        </w:rPr>
+      </w:pPr>
+    </w:p>
+    <w:p>
+      <w:pPr>
+        <w:numPr>
+          <w:ilvl w:val="0"/>
           <w:numId w:val="0"/>
         </w:numPr>
         <w:rPr>
@@ -1390,17 +1485,19 @@
     <w:p>
       <w:pPr>
         <w:numPr>
-          <w:numId w:val="0"/>
-        </w:numPr>
-        <w:rPr>
-          <w:rFonts w:hint="eastAsia"/>
-          <w:lang w:val="en-US" w:eastAsia="zh-CN"/>
-        </w:rPr>
-      </w:pPr>
-    </w:p>
-    <w:p>
-      <w:pPr>
-        <w:numPr>
+          <w:ilvl w:val="0"/>
+          <w:numId w:val="0"/>
+        </w:numPr>
+        <w:rPr>
+          <w:rFonts w:hint="eastAsia"/>
+          <w:lang w:val="en-US" w:eastAsia="zh-CN"/>
+        </w:rPr>
+      </w:pPr>
+    </w:p>
+    <w:p>
+      <w:pPr>
+        <w:numPr>
+          <w:ilvl w:val="0"/>
           <w:numId w:val="0"/>
         </w:numPr>
         <w:rPr>
@@ -1419,17 +1516,19 @@
     <w:p>
       <w:pPr>
         <w:numPr>
-          <w:numId w:val="0"/>
-        </w:numPr>
-        <w:rPr>
-          <w:rFonts w:hint="eastAsia"/>
-          <w:lang w:val="en-US" w:eastAsia="zh-CN"/>
-        </w:rPr>
-      </w:pPr>
-    </w:p>
-    <w:p>
-      <w:pPr>
-        <w:numPr>
+          <w:ilvl w:val="0"/>
+          <w:numId w:val="0"/>
+        </w:numPr>
+        <w:rPr>
+          <w:rFonts w:hint="eastAsia"/>
+          <w:lang w:val="en-US" w:eastAsia="zh-CN"/>
+        </w:rPr>
+      </w:pPr>
+    </w:p>
+    <w:p>
+      <w:pPr>
+        <w:numPr>
+          <w:ilvl w:val="0"/>
           <w:numId w:val="0"/>
         </w:numPr>
         <w:rPr>
@@ -1455,6 +1554,7 @@
     <w:p>
       <w:pPr>
         <w:numPr>
+          <w:ilvl w:val="0"/>
           <w:numId w:val="0"/>
         </w:numPr>
         <w:rPr>
@@ -1473,17 +1573,19 @@
     <w:p>
       <w:pPr>
         <w:numPr>
-          <w:numId w:val="0"/>
-        </w:numPr>
-        <w:rPr>
-          <w:rFonts w:hint="eastAsia"/>
-          <w:lang w:val="en-US" w:eastAsia="zh-CN"/>
-        </w:rPr>
-      </w:pPr>
-    </w:p>
-    <w:p>
-      <w:pPr>
-        <w:numPr>
+          <w:ilvl w:val="0"/>
+          <w:numId w:val="0"/>
+        </w:numPr>
+        <w:rPr>
+          <w:rFonts w:hint="eastAsia"/>
+          <w:lang w:val="en-US" w:eastAsia="zh-CN"/>
+        </w:rPr>
+      </w:pPr>
+    </w:p>
+    <w:p>
+      <w:pPr>
+        <w:numPr>
+          <w:ilvl w:val="0"/>
           <w:numId w:val="0"/>
         </w:numPr>
         <w:rPr>
@@ -1502,17 +1604,19 @@
     <w:p>
       <w:pPr>
         <w:numPr>
-          <w:numId w:val="0"/>
-        </w:numPr>
-        <w:rPr>
-          <w:rFonts w:hint="eastAsia"/>
-          <w:lang w:val="en-US" w:eastAsia="zh-CN"/>
-        </w:rPr>
-      </w:pPr>
-    </w:p>
-    <w:p>
-      <w:pPr>
-        <w:numPr>
+          <w:ilvl w:val="0"/>
+          <w:numId w:val="0"/>
+        </w:numPr>
+        <w:rPr>
+          <w:rFonts w:hint="eastAsia"/>
+          <w:lang w:val="en-US" w:eastAsia="zh-CN"/>
+        </w:rPr>
+      </w:pPr>
+    </w:p>
+    <w:p>
+      <w:pPr>
+        <w:numPr>
+          <w:ilvl w:val="0"/>
           <w:numId w:val="0"/>
         </w:numPr>
         <w:rPr>
@@ -1531,17 +1635,19 @@
     <w:p>
       <w:pPr>
         <w:numPr>
-          <w:numId w:val="0"/>
-        </w:numPr>
-        <w:rPr>
-          <w:rFonts w:hint="eastAsia"/>
-          <w:lang w:val="en-US" w:eastAsia="zh-CN"/>
-        </w:rPr>
-      </w:pPr>
-    </w:p>
-    <w:p>
-      <w:pPr>
-        <w:numPr>
+          <w:ilvl w:val="0"/>
+          <w:numId w:val="0"/>
+        </w:numPr>
+        <w:rPr>
+          <w:rFonts w:hint="eastAsia"/>
+          <w:lang w:val="en-US" w:eastAsia="zh-CN"/>
+        </w:rPr>
+      </w:pPr>
+    </w:p>
+    <w:p>
+      <w:pPr>
+        <w:numPr>
+          <w:ilvl w:val="0"/>
           <w:numId w:val="0"/>
         </w:numPr>
         <w:rPr>
@@ -1560,6 +1666,7 @@
     <w:p>
       <w:pPr>
         <w:numPr>
+          <w:ilvl w:val="0"/>
           <w:numId w:val="0"/>
         </w:numPr>
         <w:rPr>
@@ -1578,17 +1685,19 @@
     <w:p>
       <w:pPr>
         <w:numPr>
-          <w:numId w:val="0"/>
-        </w:numPr>
-        <w:rPr>
-          <w:rFonts w:hint="eastAsia"/>
-          <w:lang w:val="en-US" w:eastAsia="zh-CN"/>
-        </w:rPr>
-      </w:pPr>
-    </w:p>
-    <w:p>
-      <w:pPr>
-        <w:numPr>
+          <w:ilvl w:val="0"/>
+          <w:numId w:val="0"/>
+        </w:numPr>
+        <w:rPr>
+          <w:rFonts w:hint="eastAsia"/>
+          <w:lang w:val="en-US" w:eastAsia="zh-CN"/>
+        </w:rPr>
+      </w:pPr>
+    </w:p>
+    <w:p>
+      <w:pPr>
+        <w:numPr>
+          <w:ilvl w:val="0"/>
           <w:numId w:val="0"/>
         </w:numPr>
         <w:rPr>
@@ -1607,17 +1716,19 @@
     <w:p>
       <w:pPr>
         <w:numPr>
-          <w:numId w:val="0"/>
-        </w:numPr>
-        <w:rPr>
-          <w:rFonts w:hint="eastAsia"/>
-          <w:lang w:val="en-US" w:eastAsia="zh-CN"/>
-        </w:rPr>
-      </w:pPr>
-    </w:p>
-    <w:p>
-      <w:pPr>
-        <w:numPr>
+          <w:ilvl w:val="0"/>
+          <w:numId w:val="0"/>
+        </w:numPr>
+        <w:rPr>
+          <w:rFonts w:hint="eastAsia"/>
+          <w:lang w:val="en-US" w:eastAsia="zh-CN"/>
+        </w:rPr>
+      </w:pPr>
+    </w:p>
+    <w:p>
+      <w:pPr>
+        <w:numPr>
+          <w:ilvl w:val="0"/>
           <w:numId w:val="0"/>
         </w:numPr>
         <w:rPr>
@@ -1636,6 +1747,7 @@
     <w:p>
       <w:pPr>
         <w:numPr>
+          <w:ilvl w:val="0"/>
           <w:numId w:val="0"/>
         </w:numPr>
         <w:rPr>
@@ -1654,17 +1766,19 @@
     <w:p>
       <w:pPr>
         <w:numPr>
-          <w:numId w:val="0"/>
-        </w:numPr>
-        <w:rPr>
-          <w:rFonts w:hint="eastAsia"/>
-          <w:lang w:val="en-US" w:eastAsia="zh-CN"/>
-        </w:rPr>
-      </w:pPr>
-    </w:p>
-    <w:p>
-      <w:pPr>
-        <w:numPr>
+          <w:ilvl w:val="0"/>
+          <w:numId w:val="0"/>
+        </w:numPr>
+        <w:rPr>
+          <w:rFonts w:hint="eastAsia"/>
+          <w:lang w:val="en-US" w:eastAsia="zh-CN"/>
+        </w:rPr>
+      </w:pPr>
+    </w:p>
+    <w:p>
+      <w:pPr>
+        <w:numPr>
+          <w:ilvl w:val="0"/>
           <w:numId w:val="0"/>
         </w:numPr>
         <w:rPr>
@@ -1683,17 +1797,19 @@
     <w:p>
       <w:pPr>
         <w:numPr>
-          <w:numId w:val="0"/>
-        </w:numPr>
-        <w:rPr>
-          <w:rFonts w:hint="eastAsia"/>
-          <w:lang w:val="en-US" w:eastAsia="zh-CN"/>
-        </w:rPr>
-      </w:pPr>
-    </w:p>
-    <w:p>
-      <w:pPr>
-        <w:numPr>
+          <w:ilvl w:val="0"/>
+          <w:numId w:val="0"/>
+        </w:numPr>
+        <w:rPr>
+          <w:rFonts w:hint="eastAsia"/>
+          <w:lang w:val="en-US" w:eastAsia="zh-CN"/>
+        </w:rPr>
+      </w:pPr>
+    </w:p>
+    <w:p>
+      <w:pPr>
+        <w:numPr>
+          <w:ilvl w:val="0"/>
           <w:numId w:val="0"/>
         </w:numPr>
         <w:rPr>
@@ -1712,6 +1828,7 @@
     <w:p>
       <w:pPr>
         <w:numPr>
+          <w:ilvl w:val="0"/>
           <w:numId w:val="0"/>
         </w:numPr>
         <w:rPr>
@@ -1730,17 +1847,19 @@
     <w:p>
       <w:pPr>
         <w:numPr>
-          <w:numId w:val="0"/>
-        </w:numPr>
-        <w:rPr>
-          <w:rFonts w:hint="eastAsia"/>
-          <w:lang w:val="en-US" w:eastAsia="zh-CN"/>
-        </w:rPr>
-      </w:pPr>
-    </w:p>
-    <w:p>
-      <w:pPr>
-        <w:numPr>
+          <w:ilvl w:val="0"/>
+          <w:numId w:val="0"/>
+        </w:numPr>
+        <w:rPr>
+          <w:rFonts w:hint="eastAsia"/>
+          <w:lang w:val="en-US" w:eastAsia="zh-CN"/>
+        </w:rPr>
+      </w:pPr>
+    </w:p>
+    <w:p>
+      <w:pPr>
+        <w:numPr>
+          <w:ilvl w:val="0"/>
           <w:numId w:val="0"/>
         </w:numPr>
         <w:rPr>
@@ -1759,17 +1878,19 @@
     <w:p>
       <w:pPr>
         <w:numPr>
-          <w:numId w:val="0"/>
-        </w:numPr>
-        <w:rPr>
-          <w:rFonts w:hint="eastAsia"/>
-          <w:lang w:val="en-US" w:eastAsia="zh-CN"/>
-        </w:rPr>
-      </w:pPr>
-    </w:p>
-    <w:p>
-      <w:pPr>
-        <w:numPr>
+          <w:ilvl w:val="0"/>
+          <w:numId w:val="0"/>
+        </w:numPr>
+        <w:rPr>
+          <w:rFonts w:hint="eastAsia"/>
+          <w:lang w:val="en-US" w:eastAsia="zh-CN"/>
+        </w:rPr>
+      </w:pPr>
+    </w:p>
+    <w:p>
+      <w:pPr>
+        <w:numPr>
+          <w:ilvl w:val="0"/>
           <w:numId w:val="0"/>
         </w:numPr>
         <w:rPr>
@@ -1788,17 +1909,19 @@
     <w:p>
       <w:pPr>
         <w:numPr>
-          <w:numId w:val="0"/>
-        </w:numPr>
-        <w:rPr>
-          <w:rFonts w:hint="eastAsia"/>
-          <w:lang w:val="en-US" w:eastAsia="zh-CN"/>
-        </w:rPr>
-      </w:pPr>
-    </w:p>
-    <w:p>
-      <w:pPr>
-        <w:numPr>
+          <w:ilvl w:val="0"/>
+          <w:numId w:val="0"/>
+        </w:numPr>
+        <w:rPr>
+          <w:rFonts w:hint="eastAsia"/>
+          <w:lang w:val="en-US" w:eastAsia="zh-CN"/>
+        </w:rPr>
+      </w:pPr>
+    </w:p>
+    <w:p>
+      <w:pPr>
+        <w:numPr>
+          <w:ilvl w:val="0"/>
           <w:numId w:val="0"/>
         </w:numPr>
         <w:rPr>
@@ -1831,17 +1954,19 @@
     <w:p>
       <w:pPr>
         <w:numPr>
-          <w:numId w:val="0"/>
-        </w:numPr>
-        <w:rPr>
-          <w:rFonts w:hint="eastAsia"/>
-          <w:lang w:val="en-US" w:eastAsia="zh-CN"/>
-        </w:rPr>
-      </w:pPr>
-    </w:p>
-    <w:p>
-      <w:pPr>
-        <w:numPr>
+          <w:ilvl w:val="0"/>
+          <w:numId w:val="0"/>
+        </w:numPr>
+        <w:rPr>
+          <w:rFonts w:hint="eastAsia"/>
+          <w:lang w:val="en-US" w:eastAsia="zh-CN"/>
+        </w:rPr>
+      </w:pPr>
+    </w:p>
+    <w:p>
+      <w:pPr>
+        <w:numPr>
+          <w:ilvl w:val="0"/>
           <w:numId w:val="0"/>
         </w:numPr>
         <w:rPr>
@@ -1860,17 +1985,19 @@
     <w:p>
       <w:pPr>
         <w:numPr>
-          <w:numId w:val="0"/>
-        </w:numPr>
-        <w:rPr>
-          <w:rFonts w:hint="eastAsia"/>
-          <w:lang w:val="en-US" w:eastAsia="zh-CN"/>
-        </w:rPr>
-      </w:pPr>
-    </w:p>
-    <w:p>
-      <w:pPr>
-        <w:numPr>
+          <w:ilvl w:val="0"/>
+          <w:numId w:val="0"/>
+        </w:numPr>
+        <w:rPr>
+          <w:rFonts w:hint="eastAsia"/>
+          <w:lang w:val="en-US" w:eastAsia="zh-CN"/>
+        </w:rPr>
+      </w:pPr>
+    </w:p>
+    <w:p>
+      <w:pPr>
+        <w:numPr>
+          <w:ilvl w:val="0"/>
           <w:numId w:val="0"/>
         </w:numPr>
         <w:rPr>
@@ -1889,28 +2016,31 @@
     <w:p>
       <w:pPr>
         <w:numPr>
-          <w:numId w:val="0"/>
-        </w:numPr>
-        <w:rPr>
-          <w:rFonts w:hint="eastAsia"/>
-          <w:lang w:val="en-US" w:eastAsia="zh-CN"/>
-        </w:rPr>
-      </w:pPr>
-    </w:p>
-    <w:p>
-      <w:pPr>
-        <w:numPr>
-          <w:numId w:val="0"/>
-        </w:numPr>
-        <w:rPr>
-          <w:rFonts w:hint="eastAsia"/>
-          <w:lang w:val="en-US" w:eastAsia="zh-CN"/>
-        </w:rPr>
-      </w:pPr>
-    </w:p>
-    <w:p>
-      <w:pPr>
-        <w:numPr>
+          <w:ilvl w:val="0"/>
+          <w:numId w:val="0"/>
+        </w:numPr>
+        <w:rPr>
+          <w:rFonts w:hint="eastAsia"/>
+          <w:lang w:val="en-US" w:eastAsia="zh-CN"/>
+        </w:rPr>
+      </w:pPr>
+    </w:p>
+    <w:p>
+      <w:pPr>
+        <w:numPr>
+          <w:ilvl w:val="0"/>
+          <w:numId w:val="0"/>
+        </w:numPr>
+        <w:rPr>
+          <w:rFonts w:hint="eastAsia"/>
+          <w:lang w:val="en-US" w:eastAsia="zh-CN"/>
+        </w:rPr>
+      </w:pPr>
+    </w:p>
+    <w:p>
+      <w:pPr>
+        <w:numPr>
+          <w:ilvl w:val="0"/>
           <w:numId w:val="0"/>
         </w:numPr>
         <w:rPr>
@@ -1925,8 +2055,6 @@
         </w:rPr>
         <w:t>好了，显卡相关的先讲到这里，以后想到其他的，再补充。我尽量精简，不打算大篇幅的水。</w:t>
       </w:r>
-      <w:bookmarkStart w:id="0" w:name="_GoBack"/>
-      <w:bookmarkEnd w:id="0"/>
     </w:p>
     <w:sectPr>
       <w:pgSz w:w="11906" w:h="16838"/>
@@ -1963,7 +2091,7 @@
   <w:docDefaults>
     <w:rPrDefault>
       <w:rPr>
-        <w:rFonts w:asciiTheme="minorHAnsi" w:hAnsiTheme="minorHAnsi" w:eastAsiaTheme="minorEastAsia" w:cstheme="minorBidi"/>
+        <w:rFonts w:ascii="Times New Roman" w:hAnsi="Times New Roman" w:eastAsia="宋体" w:cs="Times New Roman"/>
       </w:rPr>
     </w:rPrDefault>
   </w:docDefaults>
@@ -2033,7 +2161,7 @@
     <w:lsdException w:qFormat="1" w:unhideWhenUsed="0" w:uiPriority="0" w:semiHidden="0" w:name="Title"/>
     <w:lsdException w:unhideWhenUsed="0" w:uiPriority="0" w:semiHidden="0" w:name="Closing"/>
     <w:lsdException w:unhideWhenUsed="0" w:uiPriority="0" w:semiHidden="0" w:name="Signature"/>
-    <w:lsdException w:unhideWhenUsed="0" w:uiPriority="0" w:name="Default Paragraph Font"/>
+    <w:lsdException w:qFormat="1" w:unhideWhenUsed="0" w:uiPriority="0" w:name="Default Paragraph Font"/>
     <w:lsdException w:unhideWhenUsed="0" w:uiPriority="0" w:semiHidden="0" w:name="Body Text"/>
     <w:lsdException w:unhideWhenUsed="0" w:uiPriority="0" w:semiHidden="0" w:name="Body Text Indent"/>
     <w:lsdException w:unhideWhenUsed="0" w:uiPriority="0" w:semiHidden="0" w:name="List Continue"/>
@@ -2053,7 +2181,7 @@
     <w:lsdException w:unhideWhenUsed="0" w:uiPriority="0" w:semiHidden="0" w:name="Body Text Indent 2"/>
     <w:lsdException w:unhideWhenUsed="0" w:uiPriority="0" w:semiHidden="0" w:name="Body Text Indent 3"/>
     <w:lsdException w:unhideWhenUsed="0" w:uiPriority="0" w:semiHidden="0" w:name="Block Text"/>
-    <w:lsdException w:unhideWhenUsed="0" w:uiPriority="0" w:semiHidden="0" w:name="Hyperlink"/>
+    <w:lsdException w:qFormat="1" w:unhideWhenUsed="0" w:uiPriority="0" w:semiHidden="0" w:name="Hyperlink"/>
     <w:lsdException w:unhideWhenUsed="0" w:uiPriority="0" w:semiHidden="0" w:name="FollowedHyperlink"/>
     <w:lsdException w:qFormat="1" w:unhideWhenUsed="0" w:uiPriority="0" w:semiHidden="0" w:name="Strong"/>
     <w:lsdException w:qFormat="1" w:unhideWhenUsed="0" w:uiPriority="0" w:semiHidden="0" w:name="Emphasis"/>
@@ -2236,6 +2364,7 @@
   <w:style w:type="character" w:default="1" w:styleId="3">
     <w:name w:val="Default Paragraph Font"/>
     <w:semiHidden/>
+    <w:qFormat/>
     <w:uiPriority w:val="0"/>
   </w:style>
   <w:style w:type="table" w:default="1" w:styleId="2">
@@ -2251,6 +2380,16 @@
         <w:right w:w="108" w:type="dxa"/>
       </w:tblCellMar>
     </w:tblPr>
+  </w:style>
+  <w:style w:type="character" w:styleId="4">
+    <w:name w:val="Hyperlink"/>
+    <w:basedOn w:val="3"/>
+    <w:qFormat/>
+    <w:uiPriority w:val="0"/>
+    <w:rPr>
+      <w:color w:val="0000FF"/>
+      <w:u w:val="single"/>
+    </w:rPr>
   </w:style>
 </w:styles>
 </file>

--- a/认识显卡.docx
+++ b/认识显卡.docx
@@ -14,7 +14,16 @@
           <w:rFonts w:hint="eastAsia"/>
           <w:lang w:val="en-US" w:eastAsia="zh-CN"/>
         </w:rPr>
-        <w:t>本文欢迎转载，但是请著名出处：</w:t>
+        <w:t>本文欢迎转载，但是请注明</w:t>
+      </w:r>
+      <w:bookmarkStart w:id="0" w:name="_GoBack"/>
+      <w:bookmarkEnd w:id="0"/>
+      <w:r>
+        <w:rPr>
+          <w:rFonts w:hint="eastAsia"/>
+          <w:lang w:val="en-US" w:eastAsia="zh-CN"/>
+        </w:rPr>
+        <w:t>出处：</w:t>
       </w:r>
       <w:r>
         <w:rPr>
@@ -65,8 +74,6 @@
           <w:lang w:val="en-US" w:eastAsia="zh-CN"/>
         </w:rPr>
       </w:pPr>
-      <w:bookmarkStart w:id="0" w:name="_GoBack"/>
-      <w:bookmarkEnd w:id="0"/>
     </w:p>
     <w:p>
       <w:pPr>
